--- a/Redaccion.docx
+++ b/Redaccion.docx
@@ -487,7 +487,7 @@
         <w:rPr>
           <w:rFonts w:ascii="Arial" w:hAnsi="Arial" w:cs="Arial"/>
         </w:rPr>
-        <w:t>Funcionamiento</w:t>
+        <w:t>Implementación</w:t>
       </w:r>
     </w:p>
     <w:p>
@@ -507,7 +507,7 @@
         <w:rPr>
           <w:rFonts w:ascii="Arial" w:hAnsi="Arial" w:cs="Arial"/>
         </w:rPr>
-        <w:t>Implementación</w:t>
+        <w:t>Funcionamiento</w:t>
       </w:r>
     </w:p>
     <w:p>
@@ -949,457 +949,28 @@
           <w:sz w:val="28"/>
           <w:szCs w:val="28"/>
         </w:rPr>
-        <w:t xml:space="preserve">1.3 </w:t>
-      </w:r>
-      <w:r>
+        <w:t>1.3 IMPLEMENTACIÓN</w:t>
+      </w:r>
+    </w:p>
+    <w:p>
+      <w:pPr>
+        <w:spacing w:before="360" w:after="240"/>
+        <w:jc w:val="both"/>
         <w:rPr>
           <w:rFonts w:ascii="Arial" w:hAnsi="Arial" w:cs="Arial"/>
           <w:b/>
           <w:sz w:val="28"/>
           <w:szCs w:val="28"/>
         </w:rPr>
-        <w:t>FUNCIONAMIENTO</w:t>
-      </w:r>
-    </w:p>
-    <w:p>
-      <w:pPr>
-        <w:spacing w:before="120" w:after="120"/>
-        <w:jc w:val="both"/>
-        <w:rPr>
-          <w:rFonts w:ascii="Arial" w:hAnsi="Arial" w:cs="Arial"/>
-        </w:rPr>
-      </w:pPr>
-      <w:r>
-        <w:rPr>
-          <w:rFonts w:ascii="Arial" w:hAnsi="Arial" w:cs="Arial"/>
-        </w:rPr>
-        <w:t>En este apartado mostraremos una guía para el usuario de cómo usar el FTP.</w:t>
-      </w:r>
-    </w:p>
-    <w:p>
-      <w:pPr>
-        <w:spacing w:before="120" w:after="120"/>
-        <w:jc w:val="both"/>
-        <w:rPr>
-          <w:rFonts w:ascii="Arial" w:hAnsi="Arial" w:cs="Arial"/>
-        </w:rPr>
-      </w:pPr>
-      <w:r>
-        <w:rPr>
-          <w:rFonts w:ascii="Arial" w:hAnsi="Arial" w:cs="Arial"/>
-        </w:rPr>
-        <w:t>Lo primero que debemos hacer es ejecutar la clase “Servidor” para abrir nuestro servidor local. Inmediatamente después nos aparecerá una ventana en la cual deberemos elegir un directorio en el cual trabajar, ese directorio se usará como servidor y obtendremos los datos de ese sitio.</w:t>
-      </w:r>
-    </w:p>
-    <w:p>
-      <w:pPr>
-        <w:spacing w:before="120" w:after="120"/>
-        <w:jc w:val="both"/>
-        <w:rPr>
-          <w:rFonts w:ascii="Arial" w:hAnsi="Arial" w:cs="Arial"/>
-        </w:rPr>
-      </w:pPr>
-      <w:r>
-        <w:rPr>
-          <w:rFonts w:ascii="Arial" w:hAnsi="Arial" w:cs="Arial"/>
-          <w:noProof/>
-          <w:lang w:eastAsia="es-ES"/>
-        </w:rPr>
-        <w:drawing>
-          <wp:inline distT="0" distB="0" distL="0" distR="0">
-            <wp:extent cx="4107536" cy="2773921"/>
-            <wp:effectExtent l="19050" t="0" r="7264" b="0"/>
-            <wp:docPr id="1" name="0 Imagen" descr="EjecutarServ.PNG"/>
-            <wp:cNvGraphicFramePr>
-              <a:graphicFrameLocks xmlns:a="http://schemas.openxmlformats.org/drawingml/2006/main" noChangeAspect="1"/>
-            </wp:cNvGraphicFramePr>
-            <a:graphic xmlns:a="http://schemas.openxmlformats.org/drawingml/2006/main">
-              <a:graphicData uri="http://schemas.openxmlformats.org/drawingml/2006/picture">
-                <pic:pic xmlns:pic="http://schemas.openxmlformats.org/drawingml/2006/picture">
-                  <pic:nvPicPr>
-                    <pic:cNvPr id="0" name="EjecutarServ.PNG"/>
-                    <pic:cNvPicPr/>
-                  </pic:nvPicPr>
-                  <pic:blipFill>
-                    <a:blip r:embed="rId13"/>
-                    <a:stretch>
-                      <a:fillRect/>
-                    </a:stretch>
-                  </pic:blipFill>
-                  <pic:spPr>
-                    <a:xfrm>
-                      <a:off x="0" y="0"/>
-                      <a:ext cx="4107536" cy="2773921"/>
-                    </a:xfrm>
-                    <a:prstGeom prst="rect">
-                      <a:avLst/>
-                    </a:prstGeom>
-                  </pic:spPr>
-                </pic:pic>
-              </a:graphicData>
-            </a:graphic>
-          </wp:inline>
-        </w:drawing>
-      </w:r>
-    </w:p>
-    <w:p>
-      <w:pPr>
-        <w:spacing w:before="120" w:after="120"/>
-        <w:jc w:val="both"/>
-        <w:rPr>
-          <w:rFonts w:ascii="Arial" w:hAnsi="Arial" w:cs="Arial"/>
-        </w:rPr>
-      </w:pPr>
-      <w:r>
-        <w:rPr>
-          <w:rFonts w:ascii="Arial" w:hAnsi="Arial" w:cs="Arial"/>
-        </w:rPr>
-        <w:lastRenderedPageBreak/>
-        <w:t>A continuación ejecutamos la clase “Principal” la cual abrirá una ventana con dos botones, pulsamos es FTP para acceder como cliente.</w:t>
-      </w:r>
-    </w:p>
-    <w:p>
-      <w:pPr>
-        <w:spacing w:before="120" w:after="120"/>
-        <w:jc w:val="both"/>
-        <w:rPr>
-          <w:rFonts w:ascii="Arial" w:hAnsi="Arial" w:cs="Arial"/>
-        </w:rPr>
-      </w:pPr>
-      <w:r>
-        <w:rPr>
-          <w:rFonts w:ascii="Arial" w:hAnsi="Arial" w:cs="Arial"/>
-          <w:noProof/>
-          <w:lang w:eastAsia="es-ES"/>
-        </w:rPr>
-        <w:drawing>
-          <wp:inline distT="0" distB="0" distL="0" distR="0">
-            <wp:extent cx="1775614" cy="1447926"/>
-            <wp:effectExtent l="19050" t="0" r="0" b="0"/>
-            <wp:docPr id="7" name="6 Imagen" descr="eleccion.PNG"/>
-            <wp:cNvGraphicFramePr>
-              <a:graphicFrameLocks xmlns:a="http://schemas.openxmlformats.org/drawingml/2006/main" noChangeAspect="1"/>
-            </wp:cNvGraphicFramePr>
-            <a:graphic xmlns:a="http://schemas.openxmlformats.org/drawingml/2006/main">
-              <a:graphicData uri="http://schemas.openxmlformats.org/drawingml/2006/picture">
-                <pic:pic xmlns:pic="http://schemas.openxmlformats.org/drawingml/2006/picture">
-                  <pic:nvPicPr>
-                    <pic:cNvPr id="0" name="eleccion.PNG"/>
-                    <pic:cNvPicPr/>
-                  </pic:nvPicPr>
-                  <pic:blipFill>
-                    <a:blip r:embed="rId14"/>
-                    <a:stretch>
-                      <a:fillRect/>
-                    </a:stretch>
-                  </pic:blipFill>
-                  <pic:spPr>
-                    <a:xfrm>
-                      <a:off x="0" y="0"/>
-                      <a:ext cx="1775614" cy="1447926"/>
-                    </a:xfrm>
-                    <a:prstGeom prst="rect">
-                      <a:avLst/>
-                    </a:prstGeom>
-                  </pic:spPr>
-                </pic:pic>
-              </a:graphicData>
-            </a:graphic>
-          </wp:inline>
-        </w:drawing>
-      </w:r>
-    </w:p>
-    <w:p>
-      <w:pPr>
-        <w:spacing w:before="120" w:after="120"/>
-        <w:jc w:val="both"/>
-        <w:rPr>
-          <w:rFonts w:ascii="Arial" w:hAnsi="Arial" w:cs="Arial"/>
-        </w:rPr>
-      </w:pPr>
-      <w:r>
-        <w:rPr>
-          <w:rFonts w:ascii="Arial" w:hAnsi="Arial" w:cs="Arial"/>
-        </w:rPr>
-        <w:t>Después de entrar como cliente se abrirá una ventana con los datos del servidor y varios botones que realizarán distintas acciones.</w:t>
-      </w:r>
-    </w:p>
-    <w:p>
-      <w:pPr>
-        <w:spacing w:before="120" w:after="120"/>
-        <w:jc w:val="both"/>
-        <w:rPr>
-          <w:rFonts w:ascii="Arial" w:hAnsi="Arial" w:cs="Arial"/>
-        </w:rPr>
-      </w:pPr>
-      <w:r>
-        <w:rPr>
-          <w:rFonts w:ascii="Arial" w:hAnsi="Arial" w:cs="Arial"/>
-          <w:noProof/>
-          <w:lang w:eastAsia="es-ES"/>
-        </w:rPr>
-        <w:drawing>
-          <wp:inline distT="0" distB="0" distL="0" distR="0">
-            <wp:extent cx="4084320" cy="3581400"/>
-            <wp:effectExtent l="19050" t="0" r="0" b="0"/>
-            <wp:docPr id="8" name="7 Imagen" descr="clienteVentana.PNG"/>
-            <wp:cNvGraphicFramePr>
-              <a:graphicFrameLocks xmlns:a="http://schemas.openxmlformats.org/drawingml/2006/main" noChangeAspect="1"/>
-            </wp:cNvGraphicFramePr>
-            <a:graphic xmlns:a="http://schemas.openxmlformats.org/drawingml/2006/main">
-              <a:graphicData uri="http://schemas.openxmlformats.org/drawingml/2006/picture">
-                <pic:pic xmlns:pic="http://schemas.openxmlformats.org/drawingml/2006/picture">
-                  <pic:nvPicPr>
-                    <pic:cNvPr id="0" name="clienteVentana.PNG"/>
-                    <pic:cNvPicPr/>
-                  </pic:nvPicPr>
-                  <pic:blipFill>
-                    <a:blip r:embed="rId15"/>
-                    <a:stretch>
-                      <a:fillRect/>
-                    </a:stretch>
-                  </pic:blipFill>
-                  <pic:spPr>
-                    <a:xfrm>
-                      <a:off x="0" y="0"/>
-                      <a:ext cx="4084674" cy="3581711"/>
-                    </a:xfrm>
-                    <a:prstGeom prst="rect">
-                      <a:avLst/>
-                    </a:prstGeom>
-                  </pic:spPr>
-                </pic:pic>
-              </a:graphicData>
-            </a:graphic>
-          </wp:inline>
-        </w:drawing>
-      </w:r>
-    </w:p>
-    <w:p>
-      <w:pPr>
-        <w:spacing w:before="120" w:after="120"/>
-        <w:jc w:val="both"/>
-        <w:rPr>
-          <w:rFonts w:ascii="Arial" w:hAnsi="Arial" w:cs="Arial"/>
-        </w:rPr>
-      </w:pPr>
-      <w:r>
-        <w:rPr>
-          <w:rFonts w:ascii="Arial" w:hAnsi="Arial" w:cs="Arial"/>
-        </w:rPr>
-        <w:t>Los botones más importantes son “Subir fichero” y “Descargar fichero” los cuales nos permiten subir un fichero al servidor y descargar un fichero de este respectivamente.</w:t>
-      </w:r>
-    </w:p>
-    <w:p>
-      <w:pPr>
-        <w:spacing w:before="120" w:after="120"/>
-        <w:jc w:val="both"/>
-        <w:rPr>
-          <w:rFonts w:ascii="Arial" w:hAnsi="Arial" w:cs="Arial"/>
-        </w:rPr>
-      </w:pPr>
-      <w:r>
-        <w:rPr>
-          <w:rFonts w:ascii="Arial" w:hAnsi="Arial" w:cs="Arial"/>
-        </w:rPr>
-        <w:t>Para subir un fichero pulsaremos dicho botón, el cual abrirá una ventana donde elegiremos el fichero a subir</w:t>
-      </w:r>
-      <w:r>
-        <w:rPr>
-          <w:rFonts w:ascii="Arial" w:hAnsi="Arial" w:cs="Arial"/>
-        </w:rPr>
-        <w:t>.</w:t>
-      </w:r>
-    </w:p>
-    <w:p>
-      <w:pPr>
-        <w:spacing w:before="120" w:after="120"/>
-        <w:jc w:val="both"/>
-        <w:rPr>
-          <w:rFonts w:ascii="Arial" w:hAnsi="Arial" w:cs="Arial"/>
-        </w:rPr>
-      </w:pPr>
-      <w:r>
-        <w:rPr>
-          <w:rFonts w:ascii="Arial" w:hAnsi="Arial" w:cs="Arial"/>
-          <w:noProof/>
-          <w:lang w:eastAsia="es-ES"/>
-        </w:rPr>
-        <w:lastRenderedPageBreak/>
-        <w:drawing>
-          <wp:inline distT="0" distB="0" distL="0" distR="0">
-            <wp:extent cx="4099916" cy="2804403"/>
-            <wp:effectExtent l="19050" t="0" r="0" b="0"/>
-            <wp:docPr id="9" name="8 Imagen" descr="subirFichero.PNG"/>
-            <wp:cNvGraphicFramePr>
-              <a:graphicFrameLocks xmlns:a="http://schemas.openxmlformats.org/drawingml/2006/main" noChangeAspect="1"/>
-            </wp:cNvGraphicFramePr>
-            <a:graphic xmlns:a="http://schemas.openxmlformats.org/drawingml/2006/main">
-              <a:graphicData uri="http://schemas.openxmlformats.org/drawingml/2006/picture">
-                <pic:pic xmlns:pic="http://schemas.openxmlformats.org/drawingml/2006/picture">
-                  <pic:nvPicPr>
-                    <pic:cNvPr id="0" name="subirFichero.PNG"/>
-                    <pic:cNvPicPr/>
-                  </pic:nvPicPr>
-                  <pic:blipFill>
-                    <a:blip r:embed="rId16"/>
-                    <a:stretch>
-                      <a:fillRect/>
-                    </a:stretch>
-                  </pic:blipFill>
-                  <pic:spPr>
-                    <a:xfrm>
-                      <a:off x="0" y="0"/>
-                      <a:ext cx="4099916" cy="2804403"/>
-                    </a:xfrm>
-                    <a:prstGeom prst="rect">
-                      <a:avLst/>
-                    </a:prstGeom>
-                  </pic:spPr>
-                </pic:pic>
-              </a:graphicData>
-            </a:graphic>
-          </wp:inline>
-        </w:drawing>
-      </w:r>
-    </w:p>
-    <w:p>
-      <w:pPr>
-        <w:spacing w:before="120" w:after="120"/>
-        <w:jc w:val="both"/>
-        <w:rPr>
-          <w:rFonts w:ascii="Arial" w:hAnsi="Arial" w:cs="Arial"/>
-        </w:rPr>
-      </w:pPr>
-      <w:r>
-        <w:rPr>
-          <w:rFonts w:ascii="Arial" w:hAnsi="Arial" w:cs="Arial"/>
-        </w:rPr>
-        <w:t>Para descargar un fichero del servidor pulsaremos el botón correspondiente después de haber seleccionado un fichero de la lista.</w:t>
-      </w:r>
-    </w:p>
-    <w:p>
-      <w:pPr>
-        <w:spacing w:before="120" w:after="120"/>
-        <w:jc w:val="both"/>
-        <w:rPr>
-          <w:rFonts w:ascii="Arial" w:hAnsi="Arial" w:cs="Arial"/>
-        </w:rPr>
-      </w:pPr>
-      <w:r>
-        <w:rPr>
-          <w:rFonts w:ascii="Arial" w:hAnsi="Arial" w:cs="Arial"/>
-          <w:noProof/>
-          <w:lang w:eastAsia="es-ES"/>
-        </w:rPr>
-        <w:drawing>
-          <wp:inline distT="0" distB="0" distL="0" distR="0">
-            <wp:extent cx="4061812" cy="3749365"/>
-            <wp:effectExtent l="19050" t="0" r="0" b="0"/>
-            <wp:docPr id="10" name="9 Imagen" descr="descargarFich.PNG"/>
-            <wp:cNvGraphicFramePr>
-              <a:graphicFrameLocks xmlns:a="http://schemas.openxmlformats.org/drawingml/2006/main" noChangeAspect="1"/>
-            </wp:cNvGraphicFramePr>
-            <a:graphic xmlns:a="http://schemas.openxmlformats.org/drawingml/2006/main">
-              <a:graphicData uri="http://schemas.openxmlformats.org/drawingml/2006/picture">
-                <pic:pic xmlns:pic="http://schemas.openxmlformats.org/drawingml/2006/picture">
-                  <pic:nvPicPr>
-                    <pic:cNvPr id="0" name="descargarFich.PNG"/>
-                    <pic:cNvPicPr/>
-                  </pic:nvPicPr>
-                  <pic:blipFill>
-                    <a:blip r:embed="rId17"/>
-                    <a:stretch>
-                      <a:fillRect/>
-                    </a:stretch>
-                  </pic:blipFill>
-                  <pic:spPr>
-                    <a:xfrm>
-                      <a:off x="0" y="0"/>
-                      <a:ext cx="4061812" cy="3749365"/>
-                    </a:xfrm>
-                    <a:prstGeom prst="rect">
-                      <a:avLst/>
-                    </a:prstGeom>
-                  </pic:spPr>
-                </pic:pic>
-              </a:graphicData>
-            </a:graphic>
-          </wp:inline>
-        </w:drawing>
-      </w:r>
-    </w:p>
-    <w:p>
-      <w:pPr>
-        <w:spacing w:before="120" w:after="120"/>
-        <w:jc w:val="both"/>
-        <w:rPr>
-          <w:rFonts w:ascii="Arial" w:hAnsi="Arial" w:cs="Arial"/>
-        </w:rPr>
-      </w:pPr>
-      <w:r>
-        <w:rPr>
-          <w:rFonts w:ascii="Arial" w:hAnsi="Arial" w:cs="Arial"/>
-        </w:rPr>
-        <w:t xml:space="preserve">El fichero seleccionado se descargará directamente en la carpeta del proyecto, si se descarga un fichero y hay uno que se llama igual, este se </w:t>
-      </w:r>
-      <w:r>
-        <w:rPr>
-          <w:rFonts w:ascii="Arial" w:hAnsi="Arial" w:cs="Arial"/>
-        </w:rPr>
-        <w:t>sobrescribirá</w:t>
-      </w:r>
-      <w:r>
-        <w:rPr>
-          <w:rFonts w:ascii="Arial" w:hAnsi="Arial" w:cs="Arial"/>
-        </w:rPr>
-        <w:t>.</w:t>
-      </w:r>
-    </w:p>
-    <w:p>
-      <w:pPr>
-        <w:spacing w:before="120" w:after="120"/>
-        <w:jc w:val="both"/>
-        <w:rPr>
-          <w:rFonts w:ascii="Arial" w:hAnsi="Arial" w:cs="Arial"/>
-        </w:rPr>
-      </w:pPr>
-      <w:r>
-        <w:rPr>
-          <w:rFonts w:ascii="Arial" w:hAnsi="Arial" w:cs="Arial"/>
-        </w:rPr>
-        <w:t>Para que el usuario se desconecte puede pulsar el botón “Salir” o pulsar la cruz en la parte superior derecha de la ventana.</w:t>
-      </w:r>
-    </w:p>
-    <w:p>
-      <w:pPr>
-        <w:spacing w:before="360" w:after="240"/>
-        <w:jc w:val="both"/>
+      </w:pPr>
+      <w:r>
         <w:rPr>
           <w:rFonts w:ascii="Arial" w:hAnsi="Arial" w:cs="Arial"/>
           <w:b/>
           <w:sz w:val="28"/>
           <w:szCs w:val="28"/>
         </w:rPr>
-      </w:pPr>
-      <w:r>
-        <w:rPr>
-          <w:rFonts w:ascii="Arial" w:hAnsi="Arial" w:cs="Arial"/>
-          <w:b/>
-          <w:sz w:val="28"/>
-          <w:szCs w:val="28"/>
-        </w:rPr>
-        <w:lastRenderedPageBreak/>
-        <w:t xml:space="preserve">1.4 </w:t>
-      </w:r>
-      <w:r>
-        <w:rPr>
-          <w:rFonts w:ascii="Arial" w:hAnsi="Arial" w:cs="Arial"/>
-          <w:b/>
-          <w:sz w:val="28"/>
-          <w:szCs w:val="28"/>
-        </w:rPr>
-        <w:t>IMPLEMENTACIÓN</w:t>
+        <w:t>1.4 FUNCIONAMIENTO</w:t>
       </w:r>
     </w:p>
     <w:p>
@@ -1507,7 +1078,7 @@
                     <pic:cNvPicPr/>
                   </pic:nvPicPr>
                   <pic:blipFill>
-                    <a:blip r:embed="rId18"/>
+                    <a:blip r:embed="rId13"/>
                     <a:stretch>
                       <a:fillRect/>
                     </a:stretch>
@@ -1573,7 +1144,7 @@
                     <pic:cNvPicPr/>
                   </pic:nvPicPr>
                   <pic:blipFill>
-                    <a:blip r:embed="rId19"/>
+                    <a:blip r:embed="rId14"/>
                     <a:stretch>
                       <a:fillRect/>
                     </a:stretch>
@@ -1606,6 +1177,7 @@
         <w:rPr>
           <w:rFonts w:ascii="Arial" w:hAnsi="Arial" w:cs="Arial"/>
         </w:rPr>
+        <w:lastRenderedPageBreak/>
         <w:t>El servidor estará siempre en bucle para que se puedan conectar clientes siempre que quieran.</w:t>
       </w:r>
     </w:p>
@@ -1639,7 +1211,7 @@
                     <pic:cNvPicPr/>
                   </pic:nvPicPr>
                   <pic:blipFill>
-                    <a:blip r:embed="rId20"/>
+                    <a:blip r:embed="rId15"/>
                     <a:stretch>
                       <a:fillRect/>
                     </a:stretch>
@@ -1710,7 +1282,6 @@
           <w:noProof/>
           <w:lang w:eastAsia="es-ES"/>
         </w:rPr>
-        <w:lastRenderedPageBreak/>
         <w:drawing>
           <wp:inline distT="0" distB="0" distL="0" distR="0">
             <wp:extent cx="5579745" cy="1661160"/>
@@ -1727,7 +1298,7 @@
                     <pic:cNvPicPr/>
                   </pic:nvPicPr>
                   <pic:blipFill>
-                    <a:blip r:embed="rId21"/>
+                    <a:blip r:embed="rId16"/>
                     <a:stretch>
                       <a:fillRect/>
                     </a:stretch>
@@ -1799,7 +1370,7 @@
                     <pic:cNvPicPr/>
                   </pic:nvPicPr>
                   <pic:blipFill>
-                    <a:blip r:embed="rId22"/>
+                    <a:blip r:embed="rId17"/>
                     <a:stretch>
                       <a:fillRect/>
                     </a:stretch>
@@ -1828,10 +1399,56 @@
           <w:rFonts w:ascii="Arial" w:hAnsi="Arial" w:cs="Arial"/>
         </w:rPr>
       </w:pPr>
-      <w:r>
-        <w:rPr>
-          <w:rFonts w:ascii="Arial" w:hAnsi="Arial" w:cs="Arial"/>
-        </w:rPr>
+    </w:p>
+    <w:p>
+      <w:pPr>
+        <w:spacing w:before="120" w:after="120"/>
+        <w:jc w:val="both"/>
+        <w:rPr>
+          <w:rFonts w:ascii="Arial" w:hAnsi="Arial" w:cs="Arial"/>
+        </w:rPr>
+      </w:pPr>
+    </w:p>
+    <w:p>
+      <w:pPr>
+        <w:spacing w:before="120" w:after="120"/>
+        <w:jc w:val="both"/>
+        <w:rPr>
+          <w:rFonts w:ascii="Arial" w:hAnsi="Arial" w:cs="Arial"/>
+        </w:rPr>
+      </w:pPr>
+    </w:p>
+    <w:p>
+      <w:pPr>
+        <w:spacing w:before="120" w:after="120"/>
+        <w:jc w:val="both"/>
+        <w:rPr>
+          <w:rFonts w:ascii="Arial" w:hAnsi="Arial" w:cs="Arial"/>
+        </w:rPr>
+      </w:pPr>
+    </w:p>
+    <w:p>
+      <w:pPr>
+        <w:spacing w:before="120" w:after="120"/>
+        <w:jc w:val="both"/>
+        <w:rPr>
+          <w:rFonts w:ascii="Arial" w:hAnsi="Arial" w:cs="Arial"/>
+        </w:rPr>
+      </w:pPr>
+    </w:p>
+    <w:p>
+      <w:pPr>
+        <w:spacing w:before="120" w:after="120"/>
+        <w:jc w:val="both"/>
+        <w:rPr>
+          <w:rFonts w:ascii="Arial" w:hAnsi="Arial" w:cs="Arial"/>
+        </w:rPr>
+      </w:pPr>
+      <w:r>
+        <w:rPr>
+          <w:rFonts w:ascii="Arial" w:hAnsi="Arial" w:cs="Arial"/>
+        </w:rPr>
+        <w:lastRenderedPageBreak/>
         <w:t>La clase HiloServidor será usada como una tubería para compartir datos del cliente y del servidor para llevar a cabo métodos, como por ejemplo el método EnviarFichero el cual necesita la ruta del servidor y la ruta del fichero que el cliente quiere subir al servidor.</w:t>
       </w:r>
     </w:p>
@@ -1865,7 +1482,7 @@
                     <pic:cNvPicPr/>
                   </pic:nvPicPr>
                   <pic:blipFill>
-                    <a:blip r:embed="rId23"/>
+                    <a:blip r:embed="rId18"/>
                     <a:stretch>
                       <a:fillRect/>
                     </a:stretch>
@@ -1903,6 +1520,19 @@
     </w:p>
     <w:p>
       <w:pPr>
+        <w:rPr>
+          <w:rFonts w:ascii="Arial" w:hAnsi="Arial" w:cs="Arial"/>
+        </w:rPr>
+      </w:pPr>
+      <w:r>
+        <w:rPr>
+          <w:rFonts w:ascii="Arial" w:hAnsi="Arial" w:cs="Arial"/>
+        </w:rPr>
+        <w:br w:type="page"/>
+      </w:r>
+    </w:p>
+    <w:p>
+      <w:pPr>
         <w:pStyle w:val="Prrafodelista"/>
         <w:numPr>
           <w:ilvl w:val="0"/>
@@ -2166,7 +1796,7 @@
                     <pic:cNvPicPr/>
                   </pic:nvPicPr>
                   <pic:blipFill>
-                    <a:blip r:embed="rId24"/>
+                    <a:blip r:embed="rId19"/>
                     <a:stretch>
                       <a:fillRect/>
                     </a:stretch>
@@ -2362,8 +1992,6 @@
     <w:r>
       <w:rPr>
         <w:rFonts w:asciiTheme="majorHAnsi" w:hAnsiTheme="majorHAnsi"/>
-        <w:noProof/>
-        <w:lang w:eastAsia="es-ES"/>
       </w:rPr>
       <w:drawing>
         <wp:anchor distT="0" distB="0" distL="114300" distR="114300" simplePos="0" relativeHeight="251661312" behindDoc="1" locked="0" layoutInCell="1" allowOverlap="1">
@@ -2400,7 +2028,7 @@
                   <a:blip r:embed="rId1" cstate="print">
                     <a:extLst>
                       <a:ext uri="{28A0092B-C50C-407E-A947-70E740481C1C}">
-                        <a14:useLocalDpi xmlns="" xmlns:wpc="http://schemas.microsoft.com/office/word/2010/wordprocessingCanvas" xmlns:mc="http://schemas.openxmlformats.org/markup-compatibility/2006" xmlns:o="urn:schemas-microsoft-com:office:office" xmlns:v="urn:schemas-microsoft-com:vml" xmlns:wp14="http://schemas.microsoft.com/office/word/2010/wordprocessingDrawing" xmlns:w10="urn:schemas-microsoft-com:office:word" xmlns:w="http://schemas.openxmlformats.org/wordprocessingml/2006/main" xmlns:w14="http://schemas.microsoft.com/office/word/2010/wordml" xmlns:wpg="http://schemas.microsoft.com/office/word/2010/wordprocessingGroup" xmlns:wpi="http://schemas.microsoft.com/office/word/2010/wordprocessingInk" xmlns:wps="http://schemas.microsoft.com/office/word/2010/wordprocessingShape" xmlns:a14="http://schemas.microsoft.com/office/drawing/2010/main" val="0"/>
+                        <a14:useLocalDpi xmlns:a14="http://schemas.microsoft.com/office/drawing/2010/main" xmlns:wps="http://schemas.microsoft.com/office/word/2010/wordprocessingShape" xmlns:wpi="http://schemas.microsoft.com/office/word/2010/wordprocessingInk" xmlns:wpg="http://schemas.microsoft.com/office/word/2010/wordprocessingGroup" xmlns:w14="http://schemas.microsoft.com/office/word/2010/wordml" xmlns:w="http://schemas.openxmlformats.org/wordprocessingml/2006/main" xmlns:w10="urn:schemas-microsoft-com:office:word" xmlns:wp14="http://schemas.microsoft.com/office/word/2010/wordprocessingDrawing" xmlns:v="urn:schemas-microsoft-com:vml" xmlns:o="urn:schemas-microsoft-com:office:office" xmlns:mc="http://schemas.openxmlformats.org/markup-compatibility/2006" xmlns:wpc="http://schemas.microsoft.com/office/word/2010/wordprocessingCanvas" xmlns="" val="0"/>
                       </a:ext>
                     </a:extLst>
                   </a:blip>
@@ -2441,7 +2069,7 @@
           <w:rFonts w:asciiTheme="majorHAnsi" w:hAnsiTheme="majorHAnsi"/>
           <w:noProof/>
         </w:rPr>
-        <w:t>4</w:t>
+        <w:t>7</w:t>
       </w:r>
     </w:fldSimple>
   </w:p>
@@ -2468,8 +2096,6 @@
     <w:r>
       <w:rPr>
         <w:rFonts w:asciiTheme="majorHAnsi" w:hAnsiTheme="majorHAnsi"/>
-        <w:noProof/>
-        <w:lang w:eastAsia="es-ES"/>
       </w:rPr>
       <w:drawing>
         <wp:anchor distT="0" distB="0" distL="114300" distR="114300" simplePos="0" relativeHeight="251659264" behindDoc="1" locked="0" layoutInCell="1" allowOverlap="1">
@@ -2506,7 +2132,7 @@
                   <a:blip r:embed="rId1" cstate="print">
                     <a:extLst>
                       <a:ext uri="{28A0092B-C50C-407E-A947-70E740481C1C}">
-                        <a14:useLocalDpi xmlns="" xmlns:wpc="http://schemas.microsoft.com/office/word/2010/wordprocessingCanvas" xmlns:mc="http://schemas.openxmlformats.org/markup-compatibility/2006" xmlns:o="urn:schemas-microsoft-com:office:office" xmlns:v="urn:schemas-microsoft-com:vml" xmlns:wp14="http://schemas.microsoft.com/office/word/2010/wordprocessingDrawing" xmlns:w10="urn:schemas-microsoft-com:office:word" xmlns:w="http://schemas.openxmlformats.org/wordprocessingml/2006/main" xmlns:w14="http://schemas.microsoft.com/office/word/2010/wordml" xmlns:wpg="http://schemas.microsoft.com/office/word/2010/wordprocessingGroup" xmlns:wpi="http://schemas.microsoft.com/office/word/2010/wordprocessingInk" xmlns:wps="http://schemas.microsoft.com/office/word/2010/wordprocessingShape" xmlns:a14="http://schemas.microsoft.com/office/drawing/2010/main" val="0"/>
+                        <a14:useLocalDpi xmlns:a14="http://schemas.microsoft.com/office/drawing/2010/main" xmlns:wps="http://schemas.microsoft.com/office/word/2010/wordprocessingShape" xmlns:wpi="http://schemas.microsoft.com/office/word/2010/wordprocessingInk" xmlns:wpg="http://schemas.microsoft.com/office/word/2010/wordprocessingGroup" xmlns:w14="http://schemas.microsoft.com/office/word/2010/wordml" xmlns:w="http://schemas.openxmlformats.org/wordprocessingml/2006/main" xmlns:w10="urn:schemas-microsoft-com:office:word" xmlns:wp14="http://schemas.microsoft.com/office/word/2010/wordprocessingDrawing" xmlns:v="urn:schemas-microsoft-com:vml" xmlns:o="urn:schemas-microsoft-com:office:office" xmlns:mc="http://schemas.openxmlformats.org/markup-compatibility/2006" xmlns:wpc="http://schemas.microsoft.com/office/word/2010/wordprocessingCanvas" xmlns="" val="0"/>
                       </a:ext>
                     </a:extLst>
                   </a:blip>
@@ -3881,6 +3507,32 @@
         </w:p>
       </w:docPartBody>
     </w:docPart>
+    <w:docPart>
+      <w:docPartPr>
+        <w:name w:val="194664678C43495199F15A82B9836304"/>
+        <w:category>
+          <w:name w:val="General"/>
+          <w:gallery w:val="placeholder"/>
+        </w:category>
+        <w:types>
+          <w:type w:val="bbPlcHdr"/>
+        </w:types>
+        <w:behaviors>
+          <w:behavior w:val="content"/>
+        </w:behaviors>
+        <w:guid w:val="{5713B3D3-FDD7-4F78-8A92-B3CE5CCAB267}"/>
+      </w:docPartPr>
+      <w:docPartBody>
+        <w:p>
+          <w:pPr>
+            <w:pStyle w:val="194664678C43495199F15A82B9836304"/>
+          </w:pPr>
+          <w:r>
+            <w:t>[Escriba aquí una descripción breve del documento. Normalmente, una descripción breve es un resumen corto del contenido del documento. Escriba aquí una descripción breve del documento. Normalmente, una descripción breve es un resumen corto del contenido del documento.]</w:t>
+          </w:r>
+        </w:p>
+      </w:docPartBody>
+    </w:docPart>
   </w:docParts>
 </w:glossaryDocument>
 </file>
@@ -3905,9 +3557,8 @@
     <w:panose1 w:val="020B0604030504040204"/>
     <w:charset w:val="00"/>
     <w:family w:val="swiss"/>
-    <w:notTrueType/>
     <w:pitch w:val="variable"/>
-    <w:sig w:usb0="00000003" w:usb1="00000000" w:usb2="00000000" w:usb3="00000000" w:csb0="00000001" w:csb1="00000000"/>
+    <w:sig w:usb0="E1002EFF" w:usb1="C000605B" w:usb2="00000029" w:usb3="00000000" w:csb0="000101FF" w:csb1="00000000"/>
   </w:font>
   <w:font w:name="Cambria">
     <w:panose1 w:val="02040503050406030204"/>
@@ -3937,7 +3588,6 @@
   </w:compat>
   <w:rsids>
     <w:rsidRoot w:val="00DA0899"/>
-    <w:rsid w:val="00385B3B"/>
     <w:rsid w:val="00D00A42"/>
     <w:rsid w:val="00DA0899"/>
     <w:rsid w:val="00E54767"/>
